--- a/Day2/Day2_Exercise1.docx
+++ b/Day2/Day2_Exercise1.docx
@@ -111,21 +111,7 @@
         <w:rPr>
           <w:b/>
         </w:rPr>
-        <w:t xml:space="preserve">The </w:t>
-      </w:r>
-      <w:proofErr w:type="spellStart"/>
-      <w:r>
-        <w:rPr>
-          <w:b/>
-        </w:rPr>
-        <w:t>Rmd</w:t>
-      </w:r>
-      <w:proofErr w:type="spellEnd"/>
-      <w:r>
-        <w:rPr>
-          <w:b/>
-        </w:rPr>
-        <w:t xml:space="preserve"> file with your code written in and “knitted”</w:t>
+        <w:t>The Rmd file with your code written in and “knitted”</w:t>
       </w:r>
     </w:p>
     <w:p/>
@@ -214,23 +200,7 @@
         <w:jc w:val="both"/>
       </w:pPr>
       <w:r>
-        <w:t xml:space="preserve">Another researcher, Diana </w:t>
-      </w:r>
-      <w:proofErr w:type="spellStart"/>
-      <w:r>
-        <w:t>Alekseeva</w:t>
-      </w:r>
-      <w:proofErr w:type="spellEnd"/>
-      <w:r>
-        <w:t xml:space="preserve">, studies elections in the laboratory. She presents subjects with pairs of fictional candidates of varying height, and asks the subjects </w:t>
-      </w:r>
-      <w:proofErr w:type="gramStart"/>
-      <w:r>
-        <w:t>who</w:t>
-      </w:r>
-      <w:proofErr w:type="gramEnd"/>
-      <w:r>
-        <w:t xml:space="preserve"> they would vote for in a general election. </w:t>
+        <w:t xml:space="preserve">Another researcher, Diana Alekseeva, studies elections in the laboratory. She presents subjects with pairs of fictional candidates of varying height, and asks the subjects who they would vote for in a general election. </w:t>
       </w:r>
     </w:p>
     <w:p/>
@@ -282,230 +252,177 @@
         <w:jc w:val="both"/>
       </w:pPr>
       <w:r>
-        <w:rPr>
-          <w:i/>
-        </w:rPr>
-        <w:t>Background:</w:t>
-      </w:r>
-      <w:r>
-        <w:t xml:space="preserve"> One of the researchers in question 1, Dr. </w:t>
-      </w:r>
-      <w:proofErr w:type="spellStart"/>
-      <w:r>
-        <w:t>Alekseeva</w:t>
-      </w:r>
-      <w:proofErr w:type="spellEnd"/>
-      <w:r>
-        <w:t xml:space="preserve">, has found that in a direct run-off election, taller candidates are more likely to be elected (p = .034). </w:t>
-      </w:r>
-    </w:p>
-    <w:p>
-      <w:pPr>
-        <w:jc w:val="both"/>
-      </w:pPr>
-    </w:p>
-    <w:p>
-      <w:pPr>
-        <w:jc w:val="both"/>
-      </w:pPr>
-      <w:r>
-        <w:t>Exercise 1.3</w:t>
-      </w:r>
-      <w:r>
-        <w:t>)</w:t>
-      </w:r>
-      <w:r>
-        <w:t xml:space="preserve"> How should you interpret the p-value that Dr. </w:t>
-      </w:r>
-      <w:proofErr w:type="spellStart"/>
-      <w:r>
-        <w:t>Alekseeva</w:t>
-      </w:r>
-      <w:proofErr w:type="spellEnd"/>
-      <w:r>
-        <w:t xml:space="preserve"> has reported (assuming α = .05)? State what it says about the null and about the alternative hypothesis.</w:t>
-      </w:r>
-    </w:p>
-    <w:p/>
-    <w:p>
-      <w:pPr>
-        <w:rPr>
-          <w:b/>
-        </w:rPr>
-      </w:pPr>
-      <w:r>
-        <w:rPr>
-          <w:b/>
-        </w:rPr>
-        <w:t>Part 2 – Let’s get to real data</w:t>
-      </w:r>
-      <w:r>
-        <w:rPr>
-          <w:b/>
-        </w:rPr>
-        <w:t xml:space="preserve"> – R exercises</w:t>
-      </w:r>
-    </w:p>
-    <w:p/>
-    <w:p>
-      <w:pPr>
-        <w:jc w:val="both"/>
-      </w:pPr>
-      <w:r>
-        <w:rPr>
-          <w:i/>
-        </w:rPr>
-        <w:t xml:space="preserve">Background: </w:t>
-      </w:r>
-      <w:r>
-        <w:t>Previous research conducted in the USA</w:t>
-      </w:r>
-      <w:r>
-        <w:t xml:space="preserve"> has shown that people with depression tend to speak differently from comparison groups</w:t>
-      </w:r>
-      <w:r>
-        <w:t xml:space="preserve"> (</w:t>
-      </w:r>
-      <w:r>
-        <w:t>see</w:t>
-      </w:r>
-      <w:r>
-        <w:t xml:space="preserve"> </w:t>
-      </w:r>
-      <w:proofErr w:type="spellStart"/>
-      <w:r>
-        <w:t>Pennebaker</w:t>
-      </w:r>
-      <w:proofErr w:type="spellEnd"/>
-      <w:r>
-        <w:t xml:space="preserve">, </w:t>
-      </w:r>
-      <w:r>
-        <w:rPr>
-          <w:i/>
-        </w:rPr>
-        <w:t>The secret life of pronouns</w:t>
-      </w:r>
-      <w:r>
-        <w:t>)</w:t>
-      </w:r>
-      <w:r>
-        <w:t>.</w:t>
-      </w:r>
-      <w:r>
-        <w:t xml:space="preserve"> In particular, they tend to use fewer words</w:t>
-      </w:r>
-      <w:r>
-        <w:t>, fewer</w:t>
-      </w:r>
-      <w:r>
-        <w:t xml:space="preserve"> </w:t>
-      </w:r>
-      <w:r>
-        <w:t>positive words</w:t>
-      </w:r>
-      <w:r>
-        <w:t>, more negative words</w:t>
-      </w:r>
-      <w:r>
-        <w:t xml:space="preserve"> and </w:t>
-      </w:r>
-      <w:r>
-        <w:t>more past tense.</w:t>
-      </w:r>
-      <w:r>
-        <w:t xml:space="preserve"> A Danish student has decided to </w:t>
-      </w:r>
-      <w:r>
-        <w:t xml:space="preserve">replicate these findings </w:t>
-      </w:r>
-      <w:r>
-        <w:t>in the Danish population.</w:t>
-      </w:r>
-      <w:r>
-        <w:t xml:space="preserve"> The data you have come from his research.</w:t>
-      </w:r>
-    </w:p>
-    <w:p/>
-    <w:p>
-      <w:r>
-        <w:rPr>
-          <w:i/>
-        </w:rPr>
-        <w:lastRenderedPageBreak/>
-        <w:t xml:space="preserve">Exercise 2.1) </w:t>
-      </w:r>
-      <w:r>
-        <w:t>Characterize the sample population</w:t>
-      </w:r>
-      <w:r>
-        <w:t xml:space="preserve"> in terms of </w:t>
-      </w:r>
-      <w:proofErr w:type="spellStart"/>
-      <w:r>
-        <w:t>i</w:t>
-      </w:r>
-      <w:proofErr w:type="spellEnd"/>
-      <w:r>
-        <w:t>) diagnosis, ii) gender, and iii) education.</w:t>
-      </w:r>
-      <w:r>
-        <w:t xml:space="preserve"> Would you consider this population externally valid?</w:t>
-      </w:r>
-    </w:p>
-    <w:p/>
-    <w:p>
-      <w:pPr>
-        <w:jc w:val="both"/>
-      </w:pPr>
-      <w:r>
-        <w:rPr>
-          <w:i/>
-        </w:rPr>
-        <w:t>Exercise 2.</w:t>
-      </w:r>
-      <w:r>
-        <w:rPr>
-          <w:i/>
-        </w:rPr>
-        <w:t>3</w:t>
-      </w:r>
-      <w:r>
-        <w:rPr>
-          <w:i/>
-        </w:rPr>
-        <w:t>)</w:t>
-      </w:r>
-      <w:r>
-        <w:rPr>
-          <w:i/>
-        </w:rPr>
+        <w:t>Exercise 1.3)</w:t>
+      </w:r>
+      <w:r>
+        <w:t xml:space="preserve"> One of the researchers in question 1, Dr. Alekseeva, has found that in a direct run-off election, taller candidates are more likely to be elected (p = .034). </w:t>
+      </w:r>
+      <w:r>
         <w:t xml:space="preserve"> </w:t>
       </w:r>
       <w:bookmarkStart w:id="0" w:name="_GoBack"/>
       <w:bookmarkEnd w:id="0"/>
       <w:r>
+        <w:t>How should you interpret the p-value that Dr. Alekseeva has reported (assuming α = .05)? State what it says about the null and about the alternative hypothesis.</w:t>
+      </w:r>
+    </w:p>
+    <w:p/>
+    <w:p>
+      <w:pPr>
+        <w:rPr>
+          <w:b/>
+        </w:rPr>
+      </w:pPr>
+      <w:r>
+        <w:rPr>
+          <w:b/>
+        </w:rPr>
+        <w:t>Part 2 – Let’s get to real data</w:t>
+      </w:r>
+      <w:r>
+        <w:rPr>
+          <w:b/>
+        </w:rPr>
+        <w:t xml:space="preserve"> – R exercises</w:t>
+      </w:r>
+    </w:p>
+    <w:p/>
+    <w:p>
+      <w:pPr>
+        <w:jc w:val="both"/>
+      </w:pPr>
+      <w:r>
+        <w:rPr>
+          <w:i/>
+        </w:rPr>
+        <w:t xml:space="preserve">Background: </w:t>
+      </w:r>
+      <w:r>
+        <w:t>Previous research conducted in the USA</w:t>
+      </w:r>
+      <w:r>
+        <w:t xml:space="preserve"> has shown that people with depression tend to speak differently from comparison groups</w:t>
+      </w:r>
+      <w:r>
+        <w:t xml:space="preserve"> (</w:t>
+      </w:r>
+      <w:r>
+        <w:t>see</w:t>
+      </w:r>
+      <w:r>
+        <w:t xml:space="preserve"> </w:t>
+      </w:r>
+      <w:r>
+        <w:t xml:space="preserve">Pennebaker, </w:t>
+      </w:r>
+      <w:r>
+        <w:rPr>
+          <w:i/>
+        </w:rPr>
+        <w:t>The secret life of pronouns</w:t>
+      </w:r>
+      <w:r>
+        <w:t>)</w:t>
+      </w:r>
+      <w:r>
+        <w:t>.</w:t>
+      </w:r>
+      <w:r>
+        <w:t xml:space="preserve"> In particular, they tend to use fewer words</w:t>
+      </w:r>
+      <w:r>
+        <w:t>, fewer</w:t>
+      </w:r>
+      <w:r>
+        <w:t xml:space="preserve"> </w:t>
+      </w:r>
+      <w:r>
+        <w:t>positive words</w:t>
+      </w:r>
+      <w:r>
+        <w:t>, more negative words</w:t>
+      </w:r>
+      <w:r>
+        <w:t xml:space="preserve"> and </w:t>
+      </w:r>
+      <w:r>
+        <w:t>more past tense.</w:t>
+      </w:r>
+      <w:r>
+        <w:t xml:space="preserve"> A Danish student has decided to </w:t>
+      </w:r>
+      <w:r>
+        <w:t xml:space="preserve">replicate these findings </w:t>
+      </w:r>
+      <w:r>
+        <w:t>in the Danish population.</w:t>
+      </w:r>
+      <w:r>
+        <w:t xml:space="preserve"> The data you have come from his research.</w:t>
+      </w:r>
+    </w:p>
+    <w:p/>
+    <w:p>
+      <w:r>
+        <w:rPr>
+          <w:i/>
+        </w:rPr>
+        <w:t xml:space="preserve">Exercise 2.1) </w:t>
+      </w:r>
+      <w:r>
+        <w:t>Characterize the sample population</w:t>
+      </w:r>
+      <w:r>
+        <w:t xml:space="preserve"> in terms of </w:t>
+      </w:r>
+      <w:r>
+        <w:t>i) diagnosis, ii) gender, and iii) education.</w:t>
+      </w:r>
+      <w:r>
+        <w:t xml:space="preserve"> Would you consider this population externally valid?</w:t>
+      </w:r>
+    </w:p>
+    <w:p/>
+    <w:p>
+      <w:pPr>
+        <w:jc w:val="both"/>
+      </w:pPr>
+      <w:r>
+        <w:rPr>
+          <w:i/>
+        </w:rPr>
+        <w:t>Exercise 2.</w:t>
+      </w:r>
+      <w:r>
+        <w:rPr>
+          <w:i/>
+        </w:rPr>
+        <w:t>3</w:t>
+      </w:r>
+      <w:r>
+        <w:rPr>
+          <w:i/>
+        </w:rPr>
+        <w:t>)</w:t>
+      </w:r>
+      <w:r>
+        <w:rPr>
+          <w:i/>
+        </w:rPr>
+        <w:t xml:space="preserve"> </w:t>
+      </w:r>
+      <w:r>
         <w:t>Are the American results replicated? Write a short paragraph</w:t>
       </w:r>
       <w:r>
         <w:t xml:space="preserve"> + plot</w:t>
       </w:r>
       <w:r>
-        <w:t xml:space="preserve"> summarizing the results for each of the 4 indexes: </w:t>
-      </w:r>
-      <w:proofErr w:type="spellStart"/>
-      <w:r>
-        <w:t>i</w:t>
-      </w:r>
-      <w:proofErr w:type="spellEnd"/>
-      <w:r>
-        <w:t xml:space="preserve">) total words, ii) positive words, iii) negative words, </w:t>
-      </w:r>
-      <w:proofErr w:type="gramStart"/>
+        <w:t xml:space="preserve"> summarizing the results for each of the 4 indexes: i) total words, ii) positive words, iii) negative words, </w:t>
+      </w:r>
       <w:r>
         <w:t>iv) past tense</w:t>
       </w:r>
-      <w:proofErr w:type="gramEnd"/>
       <w:r>
         <w:t>.</w:t>
       </w:r>
@@ -559,29 +476,13 @@
         <w:t xml:space="preserve"> </w:t>
       </w:r>
       <w:r>
-        <w:t xml:space="preserve">The great thing about </w:t>
-      </w:r>
-      <w:proofErr w:type="gramStart"/>
-      <w:r>
-        <w:t>lm(</w:t>
-      </w:r>
-      <w:proofErr w:type="gramEnd"/>
-      <w:r>
-        <w:t>) is that you can just add new predictors without changing the structure of the code.</w:t>
+        <w:t>The great thing about lm() is that you can just add new predictors without changing the structure of the code.</w:t>
       </w:r>
       <w:r>
         <w:t xml:space="preserve"> Have fun by adding gender and age to the model</w:t>
       </w:r>
       <w:r>
-        <w:t xml:space="preserve">:  </w:t>
-      </w:r>
-      <w:proofErr w:type="gramStart"/>
-      <w:r>
-        <w:t>lm(</w:t>
-      </w:r>
-      <w:proofErr w:type="gramEnd"/>
-      <w:r>
-        <w:t>DV~IV1+IV2,Data).</w:t>
+        <w:t>:  lm(DV~IV1+IV2,Data).</w:t>
       </w:r>
     </w:p>
     <w:p/>
